--- a/documents/design/usability_testing/round_5/Usability Test 5_2_Desktop.docx
+++ b/documents/design/usability_testing/round_5/Usability Test 5_2_Desktop.docx
@@ -216,15 +216,7 @@
         <w:t>nd</w:t>
       </w:r>
       <w:r>
-        <w:t xml:space="preserve">: </w:t>
-      </w:r>
-      <w:proofErr w:type="spellStart"/>
-      <w:r>
-        <w:t>motrin</w:t>
-      </w:r>
-      <w:proofErr w:type="spellEnd"/>
-      <w:r>
-        <w:t>, 3</w:t>
+        <w:t>: motrin, 3</w:t>
       </w:r>
       <w:r>
         <w:rPr>
@@ -245,15 +237,7 @@
         </w:numPr>
       </w:pPr>
       <w:r>
-        <w:t>Comments that she “just wants to enter ‘</w:t>
-      </w:r>
-      <w:proofErr w:type="spellStart"/>
-      <w:r>
-        <w:t>tylenol</w:t>
-      </w:r>
-      <w:proofErr w:type="spellEnd"/>
-      <w:r>
-        <w:t>’ but doesn’t see plain Tylenol in the search bar”</w:t>
+        <w:t>Comments that she “just wants to enter ‘tylenol’ but doesn’t see plain Tylenol in the search bar”</w:t>
       </w:r>
     </w:p>
     <w:p>
@@ -265,23 +249,7 @@
         </w:numPr>
       </w:pPr>
       <w:r>
-        <w:t xml:space="preserve">Does the medicine bottle change based on the type of medicine? Is there any significance to the bottles? It seems like there is consistency, because </w:t>
-      </w:r>
-      <w:proofErr w:type="spellStart"/>
-      <w:r>
-        <w:t>motrin</w:t>
-      </w:r>
-      <w:proofErr w:type="spellEnd"/>
-      <w:r>
-        <w:t xml:space="preserve"> and ibuprofen are the same, but </w:t>
-      </w:r>
-      <w:proofErr w:type="spellStart"/>
-      <w:r>
-        <w:t>motrin</w:t>
-      </w:r>
-      <w:proofErr w:type="spellEnd"/>
-      <w:r>
-        <w:t xml:space="preserve"> is not. She then starts adding different drugs to see if she can figure ou</w:t>
+        <w:t>Does the medicine bottle change based on the type of medicine? Is there any significance to the bottles? It seems like there is consistency, because motrin and ibuprofen are the same, but motrin is not. She then starts adding different drugs to see if she can figure ou</w:t>
       </w:r>
       <w:r>
         <w:t>t if there’s rhyme or reason. Af</w:t>
@@ -311,15 +279,7 @@
         </w:numPr>
       </w:pPr>
       <w:r>
-        <w:t>Wants to know how “clear” the search bar. She tries to select across the type-</w:t>
-      </w:r>
-      <w:proofErr w:type="gramStart"/>
-      <w:r>
-        <w:t>ahead</w:t>
-      </w:r>
-      <w:proofErr w:type="gramEnd"/>
-      <w:r>
-        <w:t xml:space="preserve"> and delete, but it wasn’t easy for her.</w:t>
+        <w:t>Wants to know how “clear” the search bar. She tries to select across the type-ahead and delete, but it wasn’t easy for her.</w:t>
       </w:r>
     </w:p>
     <w:p>
@@ -331,20 +291,7 @@
         </w:numPr>
       </w:pPr>
       <w:r>
-        <w:t>Enters “</w:t>
-      </w:r>
-      <w:proofErr w:type="spellStart"/>
-      <w:r>
-        <w:t>ariprp</w:t>
-      </w:r>
-      <w:bookmarkStart w:id="0" w:name="_GoBack"/>
-      <w:bookmarkEnd w:id="0"/>
-      <w:r>
-        <w:t>razole</w:t>
-      </w:r>
-      <w:proofErr w:type="spellEnd"/>
-      <w:r>
-        <w:t>,” which is a “black box drug.” She would expect to see something indicating a “black box warning”</w:t>
+        <w:t>Enters “ariprprazole,” which is a “black box drug.” She would expect to see something indicating a “black box warning”</w:t>
       </w:r>
     </w:p>
     <w:p>
@@ -627,7 +574,12 @@
     </w:p>
     <w:p/>
     <w:sectPr>
-      <w:headerReference w:type="default" r:id="rId8"/>
+      <w:headerReference w:type="even" r:id="rId8"/>
+      <w:headerReference w:type="default" r:id="rId9"/>
+      <w:footerReference w:type="even" r:id="rId10"/>
+      <w:footerReference w:type="default" r:id="rId11"/>
+      <w:headerReference w:type="first" r:id="rId12"/>
+      <w:footerReference w:type="first" r:id="rId13"/>
       <w:pgSz w:w="12240" w:h="15840"/>
       <w:pgMar w:top="1440" w:right="1800" w:bottom="1440" w:left="1800" w:header="720" w:footer="720" w:gutter="0"/>
       <w:cols w:space="720"/>
@@ -656,6 +608,36 @@
 </w:endnotes>
 </file>
 
+<file path=word/footer1.xml><?xml version="1.0" encoding="utf-8"?>
+<w:ftr xmlns:wpc="http://schemas.microsoft.com/office/word/2010/wordprocessingCanvas" xmlns:mo="http://schemas.microsoft.com/office/mac/office/2008/main" xmlns:mc="http://schemas.openxmlformats.org/markup-compatibility/2006" xmlns:mv="urn:schemas-microsoft-com:mac:vml" xmlns:o="urn:schemas-microsoft-com:office:office" xmlns:r="http://schemas.openxmlformats.org/officeDocument/2006/relationships" xmlns:m="http://schemas.openxmlformats.org/officeDocument/2006/math" xmlns:v="urn:schemas-microsoft-com:vml" xmlns:wp14="http://schemas.microsoft.com/office/word/2010/wordprocessingDrawing" xmlns:wp="http://schemas.openxmlformats.org/drawingml/2006/wordprocessingDrawing" xmlns:w10="urn:schemas-microsoft-com:office:word" xmlns:w="http://schemas.openxmlformats.org/wordprocessingml/2006/main" xmlns:w14="http://schemas.microsoft.com/office/word/2010/wordml" xmlns:wpg="http://schemas.microsoft.com/office/word/2010/wordprocessingGroup" xmlns:wpi="http://schemas.microsoft.com/office/word/2010/wordprocessingInk" xmlns:wne="http://schemas.microsoft.com/office/word/2006/wordml" xmlns:wps="http://schemas.microsoft.com/office/word/2010/wordprocessingShape" mc:Ignorable="w14 wp14">
+  <w:p>
+    <w:pPr>
+      <w:pStyle w:val="Footer"/>
+    </w:pPr>
+  </w:p>
+</w:ftr>
+</file>
+
+<file path=word/footer2.xml><?xml version="1.0" encoding="utf-8"?>
+<w:ftr xmlns:wpc="http://schemas.microsoft.com/office/word/2010/wordprocessingCanvas" xmlns:mo="http://schemas.microsoft.com/office/mac/office/2008/main" xmlns:mc="http://schemas.openxmlformats.org/markup-compatibility/2006" xmlns:mv="urn:schemas-microsoft-com:mac:vml" xmlns:o="urn:schemas-microsoft-com:office:office" xmlns:r="http://schemas.openxmlformats.org/officeDocument/2006/relationships" xmlns:m="http://schemas.openxmlformats.org/officeDocument/2006/math" xmlns:v="urn:schemas-microsoft-com:vml" xmlns:wp14="http://schemas.microsoft.com/office/word/2010/wordprocessingDrawing" xmlns:wp="http://schemas.openxmlformats.org/drawingml/2006/wordprocessingDrawing" xmlns:w10="urn:schemas-microsoft-com:office:word" xmlns:w="http://schemas.openxmlformats.org/wordprocessingml/2006/main" xmlns:w14="http://schemas.microsoft.com/office/word/2010/wordml" xmlns:wpg="http://schemas.microsoft.com/office/word/2010/wordprocessingGroup" xmlns:wpi="http://schemas.microsoft.com/office/word/2010/wordprocessingInk" xmlns:wne="http://schemas.microsoft.com/office/word/2006/wordml" xmlns:wps="http://schemas.microsoft.com/office/word/2010/wordprocessingShape" mc:Ignorable="w14 wp14">
+  <w:p>
+    <w:pPr>
+      <w:pStyle w:val="Footer"/>
+    </w:pPr>
+  </w:p>
+</w:ftr>
+</file>
+
+<file path=word/footer3.xml><?xml version="1.0" encoding="utf-8"?>
+<w:ftr xmlns:wpc="http://schemas.microsoft.com/office/word/2010/wordprocessingCanvas" xmlns:mo="http://schemas.microsoft.com/office/mac/office/2008/main" xmlns:mc="http://schemas.openxmlformats.org/markup-compatibility/2006" xmlns:mv="urn:schemas-microsoft-com:mac:vml" xmlns:o="urn:schemas-microsoft-com:office:office" xmlns:r="http://schemas.openxmlformats.org/officeDocument/2006/relationships" xmlns:m="http://schemas.openxmlformats.org/officeDocument/2006/math" xmlns:v="urn:schemas-microsoft-com:vml" xmlns:wp14="http://schemas.microsoft.com/office/word/2010/wordprocessingDrawing" xmlns:wp="http://schemas.openxmlformats.org/drawingml/2006/wordprocessingDrawing" xmlns:w10="urn:schemas-microsoft-com:office:word" xmlns:w="http://schemas.openxmlformats.org/wordprocessingml/2006/main" xmlns:w14="http://schemas.microsoft.com/office/word/2010/wordml" xmlns:wpg="http://schemas.microsoft.com/office/word/2010/wordprocessingGroup" xmlns:wpi="http://schemas.microsoft.com/office/word/2010/wordprocessingInk" xmlns:wne="http://schemas.microsoft.com/office/word/2006/wordml" xmlns:wps="http://schemas.microsoft.com/office/word/2010/wordprocessingShape" mc:Ignorable="w14 wp14">
+  <w:p>
+    <w:pPr>
+      <w:pStyle w:val="Footer"/>
+    </w:pPr>
+  </w:p>
+</w:ftr>
+</file>
+
 <file path=word/footnotes.xml><?xml version="1.0" encoding="utf-8"?>
 <w:footnotes xmlns:wpc="http://schemas.microsoft.com/office/word/2010/wordprocessingCanvas" xmlns:mo="http://schemas.microsoft.com/office/mac/office/2008/main" xmlns:mc="http://schemas.openxmlformats.org/markup-compatibility/2006" xmlns:mv="urn:schemas-microsoft-com:mac:vml" xmlns:o="urn:schemas-microsoft-com:office:office" xmlns:r="http://schemas.openxmlformats.org/officeDocument/2006/relationships" xmlns:m="http://schemas.openxmlformats.org/officeDocument/2006/math" xmlns:v="urn:schemas-microsoft-com:vml" xmlns:wp14="http://schemas.microsoft.com/office/word/2010/wordprocessingDrawing" xmlns:wp="http://schemas.openxmlformats.org/drawingml/2006/wordprocessingDrawing" xmlns:w10="urn:schemas-microsoft-com:office:word" xmlns:w="http://schemas.openxmlformats.org/wordprocessingml/2006/main" xmlns:w14="http://schemas.microsoft.com/office/word/2010/wordml" xmlns:wpg="http://schemas.microsoft.com/office/word/2010/wordprocessingGroup" xmlns:wpi="http://schemas.microsoft.com/office/word/2010/wordprocessingInk" xmlns:wne="http://schemas.microsoft.com/office/word/2006/wordml" xmlns:wps="http://schemas.microsoft.com/office/word/2010/wordprocessingShape" mc:Ignorable="w14 wp14">
   <w:footnote w:type="separator" w:id="-1">
@@ -676,6 +658,16 @@
 </file>
 
 <file path=word/header1.xml><?xml version="1.0" encoding="utf-8"?>
+<w:hdr xmlns:wpc="http://schemas.microsoft.com/office/word/2010/wordprocessingCanvas" xmlns:mo="http://schemas.microsoft.com/office/mac/office/2008/main" xmlns:mc="http://schemas.openxmlformats.org/markup-compatibility/2006" xmlns:mv="urn:schemas-microsoft-com:mac:vml" xmlns:o="urn:schemas-microsoft-com:office:office" xmlns:r="http://schemas.openxmlformats.org/officeDocument/2006/relationships" xmlns:m="http://schemas.openxmlformats.org/officeDocument/2006/math" xmlns:v="urn:schemas-microsoft-com:vml" xmlns:wp14="http://schemas.microsoft.com/office/word/2010/wordprocessingDrawing" xmlns:wp="http://schemas.openxmlformats.org/drawingml/2006/wordprocessingDrawing" xmlns:w10="urn:schemas-microsoft-com:office:word" xmlns:w="http://schemas.openxmlformats.org/wordprocessingml/2006/main" xmlns:w14="http://schemas.microsoft.com/office/word/2010/wordml" xmlns:wpg="http://schemas.microsoft.com/office/word/2010/wordprocessingGroup" xmlns:wpi="http://schemas.microsoft.com/office/word/2010/wordprocessingInk" xmlns:wne="http://schemas.microsoft.com/office/word/2006/wordml" xmlns:wps="http://schemas.microsoft.com/office/word/2010/wordprocessingShape" mc:Ignorable="w14 wp14">
+  <w:p>
+    <w:pPr>
+      <w:pStyle w:val="Header"/>
+    </w:pPr>
+  </w:p>
+</w:hdr>
+</file>
+
+<file path=word/header2.xml><?xml version="1.0" encoding="utf-8"?>
 <w:hdr xmlns:wpc="http://schemas.microsoft.com/office/word/2010/wordprocessingCanvas" xmlns:mo="http://schemas.microsoft.com/office/mac/office/2008/main" xmlns:mc="http://schemas.openxmlformats.org/markup-compatibility/2006" xmlns:mv="urn:schemas-microsoft-com:mac:vml" xmlns:o="urn:schemas-microsoft-com:office:office" xmlns:r="http://schemas.openxmlformats.org/officeDocument/2006/relationships" xmlns:m="http://schemas.openxmlformats.org/officeDocument/2006/math" xmlns:v="urn:schemas-microsoft-com:vml" xmlns:wp14="http://schemas.microsoft.com/office/word/2010/wordprocessingDrawing" xmlns:wp="http://schemas.openxmlformats.org/drawingml/2006/wordprocessingDrawing" xmlns:w10="urn:schemas-microsoft-com:office:word" xmlns:w="http://schemas.openxmlformats.org/wordprocessingml/2006/main" xmlns:w14="http://schemas.microsoft.com/office/word/2010/wordml" xmlns:wpg="http://schemas.microsoft.com/office/word/2010/wordprocessingGroup" xmlns:wpi="http://schemas.microsoft.com/office/word/2010/wordprocessingInk" xmlns:wne="http://schemas.microsoft.com/office/word/2006/wordml" xmlns:wps="http://schemas.microsoft.com/office/word/2010/wordprocessingShape" mc:Ignorable="w14 wp14">
   <w:p>
     <w:pPr>
@@ -700,6 +692,21 @@
     <w:r>
       <w:t>Desktop Application</w:t>
     </w:r>
+    <w:r>
+      <w:t xml:space="preserve"> v3</w:t>
+    </w:r>
+    <w:bookmarkStart w:id="0" w:name="_GoBack"/>
+    <w:bookmarkEnd w:id="0"/>
+  </w:p>
+</w:hdr>
+</file>
+
+<file path=word/header3.xml><?xml version="1.0" encoding="utf-8"?>
+<w:hdr xmlns:wpc="http://schemas.microsoft.com/office/word/2010/wordprocessingCanvas" xmlns:mo="http://schemas.microsoft.com/office/mac/office/2008/main" xmlns:mc="http://schemas.openxmlformats.org/markup-compatibility/2006" xmlns:mv="urn:schemas-microsoft-com:mac:vml" xmlns:o="urn:schemas-microsoft-com:office:office" xmlns:r="http://schemas.openxmlformats.org/officeDocument/2006/relationships" xmlns:m="http://schemas.openxmlformats.org/officeDocument/2006/math" xmlns:v="urn:schemas-microsoft-com:vml" xmlns:wp14="http://schemas.microsoft.com/office/word/2010/wordprocessingDrawing" xmlns:wp="http://schemas.openxmlformats.org/drawingml/2006/wordprocessingDrawing" xmlns:w10="urn:schemas-microsoft-com:office:word" xmlns:w="http://schemas.openxmlformats.org/wordprocessingml/2006/main" xmlns:w14="http://schemas.microsoft.com/office/word/2010/wordml" xmlns:wpg="http://schemas.microsoft.com/office/word/2010/wordprocessingGroup" xmlns:wpi="http://schemas.microsoft.com/office/word/2010/wordprocessingInk" xmlns:wne="http://schemas.microsoft.com/office/word/2006/wordml" xmlns:wps="http://schemas.microsoft.com/office/word/2010/wordprocessingShape" mc:Ignorable="w14 wp14">
+  <w:p>
+    <w:pPr>
+      <w:pStyle w:val="Header"/>
+    </w:pPr>
   </w:p>
 </w:hdr>
 </file>
